--- a/图像处理/作业/HW7/homework19_7_3.docx
+++ b/图像处理/作业/HW7/homework19_7_3.docx
@@ -63,10 +63,10 @@
             <v:path o:extrusionok="f" gradientshapeok="t" o:connecttype="rect"/>
             <o:lock v:ext="edit" aspectratio="t"/>
           </v:shapetype>
-          <v:shape id="_x0000_i1025" type="#_x0000_t75" style="width:26.4pt;height:18pt" o:ole="">
+          <v:shape id="_x0000_i1025" type="#_x0000_t75" style="width:26.35pt;height:18pt" o:ole="">
             <v:imagedata r:id="rId7" o:title=""/>
           </v:shape>
-          <o:OLEObject Type="Embed" ProgID="Equation.DSMT4" ShapeID="_x0000_i1025" DrawAspect="Content" ObjectID="_1697826174" r:id="rId8"/>
+          <o:OLEObject Type="Embed" ProgID="Equation.DSMT4" ShapeID="_x0000_i1025" DrawAspect="Content" ObjectID="_1698699810" r:id="rId8"/>
         </w:object>
       </w:r>
       <w:r>
@@ -96,28 +96,32 @@
           <w:rFonts w:asciiTheme="minorEastAsia" w:eastAsiaTheme="minorEastAsia" w:hAnsiTheme="minorEastAsia" w:hint="eastAsia"/>
           <w:szCs w:val="21"/>
         </w:rPr>
-        <w:t>答：完美重建滤波器需要满足交叉调制和双正交性。</w:t>
+        <w:t>答：</w:t>
+      </w:r>
+      <w:r>
+        <w:rPr>
+          <w:rFonts w:asciiTheme="minorEastAsia" w:eastAsiaTheme="minorEastAsia" w:hAnsiTheme="minorEastAsia" w:hint="eastAsia"/>
+          <w:szCs w:val="21"/>
+        </w:rPr>
+        <w:t>正交</w:t>
+      </w:r>
+      <w:r>
+        <w:rPr>
+          <w:rFonts w:asciiTheme="minorEastAsia" w:eastAsiaTheme="minorEastAsia" w:hAnsiTheme="minorEastAsia" w:hint="eastAsia"/>
+          <w:szCs w:val="21"/>
+        </w:rPr>
+        <w:t>完美重建滤波器需要满足</w:t>
+      </w:r>
+      <w:r>
+        <w:rPr>
+          <w:rFonts w:asciiTheme="minorEastAsia" w:eastAsiaTheme="minorEastAsia" w:hAnsiTheme="minorEastAsia" w:hint="eastAsia"/>
+          <w:szCs w:val="21"/>
+        </w:rPr>
+        <w:t>的3个性质如下</w:t>
       </w:r>
     </w:p>
     <w:p>
       <w:pPr>
-        <w:ind w:firstLine="420"/>
-        <w:rPr>
-          <w:rFonts w:asciiTheme="minorEastAsia" w:eastAsiaTheme="minorEastAsia" w:hAnsiTheme="minorEastAsia"/>
-          <w:szCs w:val="21"/>
-        </w:rPr>
-      </w:pPr>
-      <w:r>
-        <w:rPr>
-          <w:rFonts w:asciiTheme="minorEastAsia" w:eastAsiaTheme="minorEastAsia" w:hAnsiTheme="minorEastAsia" w:hint="eastAsia"/>
-          <w:szCs w:val="21"/>
-        </w:rPr>
-        <w:t>交叉调制性质为</w:t>
-      </w:r>
-    </w:p>
-    <w:p>
-      <w:pPr>
-        <w:ind w:firstLine="420"/>
         <w:rPr>
           <w:rFonts w:asciiTheme="minorEastAsia" w:eastAsiaTheme="minorEastAsia" w:hAnsiTheme="minorEastAsia"/>
           <w:szCs w:val="21"/>
@@ -162,11 +166,18 @@
                     <m:e>
                       <m:r>
                         <w:rPr>
-                          <w:rFonts w:ascii="Cambria Math" w:eastAsiaTheme="minorEastAsia" w:hAnsi="Cambria Math"/>
+                          <w:rFonts w:ascii="Cambria Math" w:eastAsiaTheme="minorEastAsia" w:hAnsi="Cambria Math" w:hint="eastAsia"/>
                           <w:szCs w:val="21"/>
                         </w:rPr>
                         <m:t>g</m:t>
                       </m:r>
+                      <m:ctrlPr>
+                        <w:rPr>
+                          <w:rFonts w:ascii="Cambria Math" w:eastAsiaTheme="minorEastAsia" w:hAnsi="Cambria Math" w:hint="eastAsia"/>
+                          <w:i/>
+                          <w:szCs w:val="21"/>
+                        </w:rPr>
+                      </m:ctrlPr>
                     </m:e>
                     <m:sub>
                       <m:r>
@@ -174,7 +185,7 @@
                           <w:rFonts w:ascii="Cambria Math" w:eastAsiaTheme="minorEastAsia" w:hAnsi="Cambria Math"/>
                           <w:szCs w:val="21"/>
                         </w:rPr>
-                        <m:t>0</m:t>
+                        <m:t>1</m:t>
                       </m:r>
                     </m:sub>
                   </m:sSub>
@@ -263,7 +274,7 @@
                           <w:rFonts w:ascii="Cambria Math" w:eastAsiaTheme="minorEastAsia" w:hAnsi="Cambria Math"/>
                           <w:szCs w:val="21"/>
                         </w:rPr>
-                        <m:t>h</m:t>
+                        <m:t>g</m:t>
                       </m:r>
                     </m:e>
                     <m:sub>
@@ -272,7 +283,7 @@
                           <w:rFonts w:ascii="Cambria Math" w:eastAsiaTheme="minorEastAsia" w:hAnsi="Cambria Math"/>
                           <w:szCs w:val="21"/>
                         </w:rPr>
-                        <m:t>1</m:t>
+                        <m:t>0</m:t>
                       </m:r>
                     </m:sub>
                   </m:sSub>
@@ -292,7 +303,7 @@
                           <w:rFonts w:ascii="Cambria Math" w:eastAsiaTheme="minorEastAsia" w:hAnsi="Cambria Math"/>
                           <w:szCs w:val="21"/>
                         </w:rPr>
-                        <m:t>n</m:t>
+                        <m:t>2K-1-n</m:t>
                       </m:r>
                     </m:e>
                   </m:d>
@@ -314,7 +325,7 @@
                           <w:rFonts w:ascii="Cambria Math" w:eastAsiaTheme="minorEastAsia" w:hAnsi="Cambria Math"/>
                           <w:szCs w:val="21"/>
                         </w:rPr>
-                        <m:t>g</m:t>
+                        <m:t>h</m:t>
                       </m:r>
                     </m:e>
                     <m:sub>
@@ -323,7 +334,7 @@
                           <w:rFonts w:ascii="Cambria Math" w:eastAsiaTheme="minorEastAsia" w:hAnsi="Cambria Math"/>
                           <w:szCs w:val="21"/>
                         </w:rPr>
-                        <m:t>1</m:t>
+                        <m:t>0</m:t>
                       </m:r>
                     </m:sub>
                   </m:sSub>
@@ -333,6 +344,979 @@
                         <w:rPr>
                           <w:rFonts w:ascii="Cambria Math" w:eastAsiaTheme="minorEastAsia" w:hAnsi="Cambria Math"/>
                           <w:i/>
+                          <w:szCs w:val="21"/>
+                        </w:rPr>
+                      </m:ctrlPr>
+                    </m:dPr>
+                    <m:e>
+                      <m:r>
+                        <w:rPr>
+                          <w:rFonts w:ascii="Cambria Math" w:eastAsiaTheme="minorEastAsia" w:hAnsi="Cambria Math"/>
+                          <w:szCs w:val="21"/>
+                        </w:rPr>
+                        <m:t>n</m:t>
+                      </m:r>
+                    </m:e>
+                  </m:d>
+                  <m:r>
+                    <w:rPr>
+                      <w:rFonts w:ascii="Cambria Math" w:eastAsiaTheme="minorEastAsia" w:hAnsi="Cambria Math"/>
+                      <w:szCs w:val="21"/>
+                    </w:rPr>
+                    <m:t>=</m:t>
+                  </m:r>
+                  <m:sSub>
+                    <m:sSubPr>
+                      <m:ctrlPr>
+                        <w:rPr>
+                          <w:rFonts w:ascii="Cambria Math" w:eastAsiaTheme="minorEastAsia" w:hAnsi="Cambria Math"/>
+                          <w:i/>
+                          <w:szCs w:val="21"/>
+                        </w:rPr>
+                      </m:ctrlPr>
+                    </m:sSubPr>
+                    <m:e>
+                      <m:r>
+                        <w:rPr>
+                          <w:rFonts w:ascii="Cambria Math" w:eastAsiaTheme="minorEastAsia" w:hAnsi="Cambria Math"/>
+                          <w:szCs w:val="21"/>
+                        </w:rPr>
+                        <m:t>g</m:t>
+                      </m:r>
+                    </m:e>
+                    <m:sub>
+                      <m:r>
+                        <w:rPr>
+                          <w:rFonts w:ascii="Cambria Math" w:eastAsiaTheme="minorEastAsia" w:hAnsi="Cambria Math"/>
+                          <w:szCs w:val="21"/>
+                        </w:rPr>
+                        <m:t>0</m:t>
+                      </m:r>
+                    </m:sub>
+                  </m:sSub>
+                  <m:d>
+                    <m:dPr>
+                      <m:ctrlPr>
+                        <w:rPr>
+                          <w:rFonts w:ascii="Cambria Math" w:eastAsiaTheme="minorEastAsia" w:hAnsi="Cambria Math"/>
+                          <w:i/>
+                          <w:szCs w:val="21"/>
+                        </w:rPr>
+                      </m:ctrlPr>
+                    </m:dPr>
+                    <m:e>
+                      <m:r>
+                        <w:rPr>
+                          <w:rFonts w:ascii="Cambria Math" w:eastAsiaTheme="minorEastAsia" w:hAnsi="Cambria Math"/>
+                          <w:szCs w:val="21"/>
+                        </w:rPr>
+                        <m:t>2K-1-n</m:t>
+                      </m:r>
+                    </m:e>
+                  </m:d>
+                </m:e>
+                <m:e>
+                  <m:sSub>
+                    <m:sSubPr>
+                      <m:ctrlPr>
+                        <w:rPr>
+                          <w:rFonts w:ascii="Cambria Math" w:eastAsiaTheme="minorEastAsia" w:hAnsi="Cambria Math"/>
+                          <w:i/>
+                          <w:szCs w:val="21"/>
+                        </w:rPr>
+                      </m:ctrlPr>
+                    </m:sSubPr>
+                    <m:e>
+                      <m:r>
+                        <w:rPr>
+                          <w:rFonts w:ascii="Cambria Math" w:eastAsiaTheme="minorEastAsia" w:hAnsi="Cambria Math"/>
+                          <w:szCs w:val="21"/>
+                        </w:rPr>
+                        <m:t>h</m:t>
+                      </m:r>
+                    </m:e>
+                    <m:sub>
+                      <m:r>
+                        <w:rPr>
+                          <w:rFonts w:ascii="Cambria Math" w:eastAsiaTheme="minorEastAsia" w:hAnsi="Cambria Math"/>
+                          <w:szCs w:val="21"/>
+                        </w:rPr>
+                        <m:t>1</m:t>
+                      </m:r>
+                    </m:sub>
+                  </m:sSub>
+                  <m:r>
+                    <w:rPr>
+                      <w:rFonts w:ascii="Cambria Math" w:eastAsiaTheme="minorEastAsia" w:hAnsi="Cambria Math"/>
+                      <w:szCs w:val="21"/>
+                    </w:rPr>
+                    <m:t>(n)=</m:t>
+                  </m:r>
+                  <m:sSub>
+                    <m:sSubPr>
+                      <m:ctrlPr>
+                        <w:rPr>
+                          <w:rFonts w:ascii="Cambria Math" w:eastAsiaTheme="minorEastAsia" w:hAnsi="Cambria Math"/>
+                          <w:i/>
+                          <w:szCs w:val="21"/>
+                        </w:rPr>
+                      </m:ctrlPr>
+                    </m:sSubPr>
+                    <m:e>
+                      <m:r>
+                        <w:rPr>
+                          <w:rFonts w:ascii="Cambria Math" w:eastAsiaTheme="minorEastAsia" w:hAnsi="Cambria Math"/>
+                          <w:szCs w:val="21"/>
+                        </w:rPr>
+                        <m:t>g</m:t>
+                      </m:r>
+                    </m:e>
+                    <m:sub>
+                      <m:r>
+                        <w:rPr>
+                          <w:rFonts w:ascii="Cambria Math" w:eastAsiaTheme="minorEastAsia" w:hAnsi="Cambria Math"/>
+                          <w:szCs w:val="21"/>
+                        </w:rPr>
+                        <m:t>1</m:t>
+                      </m:r>
+                    </m:sub>
+                  </m:sSub>
+                  <m:d>
+                    <m:dPr>
+                      <m:ctrlPr>
+                        <w:rPr>
+                          <w:rFonts w:ascii="Cambria Math" w:eastAsiaTheme="minorEastAsia" w:hAnsi="Cambria Math"/>
+                          <w:i/>
+                          <w:szCs w:val="21"/>
+                        </w:rPr>
+                      </m:ctrlPr>
+                    </m:dPr>
+                    <m:e>
+                      <m:r>
+                        <w:rPr>
+                          <w:rFonts w:ascii="Cambria Math" w:eastAsiaTheme="minorEastAsia" w:hAnsi="Cambria Math"/>
+                          <w:szCs w:val="21"/>
+                        </w:rPr>
+                        <m:t>2K-1-n</m:t>
+                      </m:r>
+                    </m:e>
+                  </m:d>
+                </m:e>
+              </m:eqArr>
+            </m:e>
+          </m:d>
+        </m:oMath>
+      </m:oMathPara>
+    </w:p>
+    <w:p>
+      <w:pPr>
+        <w:rPr>
+          <w:rFonts w:asciiTheme="minorEastAsia" w:eastAsiaTheme="minorEastAsia" w:hAnsiTheme="minorEastAsia"/>
+          <w:szCs w:val="21"/>
+        </w:rPr>
+      </w:pPr>
+      <w:r>
+        <w:rPr>
+          <w:rFonts w:asciiTheme="minorEastAsia" w:eastAsiaTheme="minorEastAsia" w:hAnsiTheme="minorEastAsia" w:hint="eastAsia"/>
+          <w:szCs w:val="21"/>
+        </w:rPr>
+        <w:t>其余三个滤波器都和</w:t>
+      </w:r>
+      <m:oMath>
+        <m:sSub>
+          <m:sSubPr>
+            <m:ctrlPr>
+              <w:rPr>
+                <w:rFonts w:ascii="Cambria Math" w:eastAsiaTheme="minorEastAsia" w:hAnsi="Cambria Math"/>
+                <w:i/>
+                <w:szCs w:val="21"/>
+              </w:rPr>
+            </m:ctrlPr>
+          </m:sSubPr>
+          <m:e>
+            <m:r>
+              <w:rPr>
+                <w:rFonts w:ascii="Cambria Math" w:eastAsiaTheme="minorEastAsia" w:hAnsi="Cambria Math"/>
+                <w:szCs w:val="21"/>
+              </w:rPr>
+              <m:t>g</m:t>
+            </m:r>
+          </m:e>
+          <m:sub>
+            <m:r>
+              <w:rPr>
+                <w:rFonts w:ascii="Cambria Math" w:eastAsiaTheme="minorEastAsia" w:hAnsi="Cambria Math"/>
+                <w:szCs w:val="21"/>
+              </w:rPr>
+              <m:t>0</m:t>
+            </m:r>
+          </m:sub>
+        </m:sSub>
+        <m:r>
+          <w:rPr>
+            <w:rFonts w:ascii="Cambria Math" w:eastAsiaTheme="minorEastAsia" w:hAnsi="Cambria Math"/>
+            <w:szCs w:val="21"/>
+          </w:rPr>
+          <m:t>(n)</m:t>
+        </m:r>
+      </m:oMath>
+      <w:r>
+        <w:rPr>
+          <w:rFonts w:asciiTheme="minorEastAsia" w:eastAsiaTheme="minorEastAsia" w:hAnsiTheme="minorEastAsia" w:hint="eastAsia"/>
+          <w:szCs w:val="21"/>
+        </w:rPr>
+        <w:t>建立联系</w:t>
+      </w:r>
+    </w:p>
+    <w:p>
+      <w:pPr>
+        <w:rPr>
+          <w:rFonts w:asciiTheme="minorEastAsia" w:eastAsiaTheme="minorEastAsia" w:hAnsiTheme="minorEastAsia"/>
+          <w:szCs w:val="21"/>
+        </w:rPr>
+      </w:pPr>
+      <w:r>
+        <w:rPr>
+          <w:rFonts w:asciiTheme="minorEastAsia" w:eastAsiaTheme="minorEastAsia" w:hAnsiTheme="minorEastAsia" w:hint="eastAsia"/>
+          <w:szCs w:val="21"/>
+        </w:rPr>
+        <w:t>设</w:t>
+      </w:r>
+      <m:oMath>
+        <m:r>
+          <w:rPr>
+            <w:rFonts w:ascii="Cambria Math" w:eastAsiaTheme="minorEastAsia" w:hAnsi="Cambria Math"/>
+            <w:szCs w:val="21"/>
+          </w:rPr>
+          <m:t>m=2K-1-n</m:t>
+        </m:r>
+      </m:oMath>
+      <w:r>
+        <w:rPr>
+          <w:rFonts w:asciiTheme="minorEastAsia" w:eastAsiaTheme="minorEastAsia" w:hAnsiTheme="minorEastAsia" w:hint="eastAsia"/>
+          <w:szCs w:val="21"/>
+        </w:rPr>
+        <w:t>，则</w:t>
+      </w:r>
+    </w:p>
+    <w:p>
+      <w:pPr>
+        <w:rPr>
+          <w:rFonts w:asciiTheme="minorEastAsia" w:eastAsiaTheme="minorEastAsia" w:hAnsiTheme="minorEastAsia"/>
+          <w:szCs w:val="21"/>
+        </w:rPr>
+      </w:pPr>
+      <m:oMathPara>
+        <m:oMath>
+          <m:sSub>
+            <m:sSubPr>
+              <m:ctrlPr>
+                <w:rPr>
+                  <w:rFonts w:ascii="Cambria Math" w:eastAsiaTheme="minorEastAsia" w:hAnsi="Cambria Math"/>
+                  <w:i/>
+                  <w:szCs w:val="21"/>
+                </w:rPr>
+              </m:ctrlPr>
+            </m:sSubPr>
+            <m:e>
+              <m:r>
+                <w:rPr>
+                  <w:rFonts w:ascii="Cambria Math" w:eastAsiaTheme="minorEastAsia" w:hAnsi="Cambria Math"/>
+                  <w:szCs w:val="21"/>
+                </w:rPr>
+                <m:t>h</m:t>
+              </m:r>
+            </m:e>
+            <m:sub>
+              <m:r>
+                <w:rPr>
+                  <w:rFonts w:ascii="Cambria Math" w:eastAsiaTheme="minorEastAsia" w:hAnsi="Cambria Math"/>
+                  <w:szCs w:val="21"/>
+                </w:rPr>
+                <m:t>1</m:t>
+              </m:r>
+            </m:sub>
+          </m:sSub>
+          <m:d>
+            <m:dPr>
+              <m:ctrlPr>
+                <w:rPr>
+                  <w:rFonts w:ascii="Cambria Math" w:eastAsiaTheme="minorEastAsia" w:hAnsi="Cambria Math"/>
+                  <w:i/>
+                  <w:szCs w:val="21"/>
+                </w:rPr>
+              </m:ctrlPr>
+            </m:dPr>
+            <m:e>
+              <m:r>
+                <w:rPr>
+                  <w:rFonts w:ascii="Cambria Math" w:eastAsiaTheme="minorEastAsia" w:hAnsi="Cambria Math"/>
+                  <w:szCs w:val="21"/>
+                </w:rPr>
+                <m:t>n</m:t>
+              </m:r>
+            </m:e>
+          </m:d>
+          <m:r>
+            <w:rPr>
+              <w:rFonts w:ascii="Cambria Math" w:eastAsiaTheme="minorEastAsia" w:hAnsi="Cambria Math"/>
+              <w:szCs w:val="21"/>
+            </w:rPr>
+            <m:t>=</m:t>
+          </m:r>
+          <m:sSub>
+            <m:sSubPr>
+              <m:ctrlPr>
+                <w:rPr>
+                  <w:rFonts w:ascii="Cambria Math" w:eastAsiaTheme="minorEastAsia" w:hAnsi="Cambria Math"/>
+                  <w:i/>
+                  <w:szCs w:val="21"/>
+                </w:rPr>
+              </m:ctrlPr>
+            </m:sSubPr>
+            <m:e>
+              <m:r>
+                <w:rPr>
+                  <w:rFonts w:ascii="Cambria Math" w:eastAsiaTheme="minorEastAsia" w:hAnsi="Cambria Math"/>
+                  <w:szCs w:val="21"/>
+                </w:rPr>
+                <m:t>h</m:t>
+              </m:r>
+            </m:e>
+            <m:sub>
+              <m:r>
+                <w:rPr>
+                  <w:rFonts w:ascii="Cambria Math" w:eastAsiaTheme="minorEastAsia" w:hAnsi="Cambria Math"/>
+                  <w:szCs w:val="21"/>
+                </w:rPr>
+                <m:t>1</m:t>
+              </m:r>
+            </m:sub>
+          </m:sSub>
+          <m:d>
+            <m:dPr>
+              <m:ctrlPr>
+                <w:rPr>
+                  <w:rFonts w:ascii="Cambria Math" w:eastAsiaTheme="minorEastAsia" w:hAnsi="Cambria Math"/>
+                  <w:i/>
+                  <w:szCs w:val="21"/>
+                </w:rPr>
+              </m:ctrlPr>
+            </m:dPr>
+            <m:e>
+              <m:r>
+                <w:rPr>
+                  <w:rFonts w:ascii="Cambria Math" w:eastAsiaTheme="minorEastAsia" w:hAnsi="Cambria Math"/>
+                  <w:szCs w:val="21"/>
+                </w:rPr>
+                <m:t>2K-1-m</m:t>
+              </m:r>
+            </m:e>
+          </m:d>
+          <m:r>
+            <w:rPr>
+              <w:rFonts w:ascii="Cambria Math" w:eastAsiaTheme="minorEastAsia" w:hAnsi="Cambria Math"/>
+              <w:szCs w:val="21"/>
+            </w:rPr>
+            <m:t>=</m:t>
+          </m:r>
+          <m:sSub>
+            <m:sSubPr>
+              <m:ctrlPr>
+                <w:rPr>
+                  <w:rFonts w:ascii="Cambria Math" w:eastAsiaTheme="minorEastAsia" w:hAnsi="Cambria Math"/>
+                  <w:i/>
+                  <w:szCs w:val="21"/>
+                </w:rPr>
+              </m:ctrlPr>
+            </m:sSubPr>
+            <m:e>
+              <m:r>
+                <w:rPr>
+                  <w:rFonts w:ascii="Cambria Math" w:eastAsiaTheme="minorEastAsia" w:hAnsi="Cambria Math"/>
+                  <w:szCs w:val="21"/>
+                </w:rPr>
+                <m:t>g</m:t>
+              </m:r>
+            </m:e>
+            <m:sub>
+              <m:r>
+                <w:rPr>
+                  <w:rFonts w:ascii="Cambria Math" w:eastAsiaTheme="minorEastAsia" w:hAnsi="Cambria Math"/>
+                  <w:szCs w:val="21"/>
+                </w:rPr>
+                <m:t>1</m:t>
+              </m:r>
+            </m:sub>
+          </m:sSub>
+          <m:d>
+            <m:dPr>
+              <m:ctrlPr>
+                <w:rPr>
+                  <w:rFonts w:ascii="Cambria Math" w:eastAsiaTheme="minorEastAsia" w:hAnsi="Cambria Math"/>
+                  <w:i/>
+                  <w:szCs w:val="21"/>
+                </w:rPr>
+              </m:ctrlPr>
+            </m:dPr>
+            <m:e>
+              <m:r>
+                <w:rPr>
+                  <w:rFonts w:ascii="Cambria Math" w:eastAsiaTheme="minorEastAsia" w:hAnsi="Cambria Math"/>
+                  <w:szCs w:val="21"/>
+                </w:rPr>
+                <m:t>m</m:t>
+              </m:r>
+            </m:e>
+          </m:d>
+          <m:r>
+            <w:rPr>
+              <w:rFonts w:ascii="Cambria Math" w:eastAsiaTheme="minorEastAsia" w:hAnsi="Cambria Math"/>
+              <w:szCs w:val="21"/>
+            </w:rPr>
+            <m:t>=</m:t>
+          </m:r>
+          <m:sSup>
+            <m:sSupPr>
+              <m:ctrlPr>
+                <w:rPr>
+                  <w:rFonts w:ascii="Cambria Math" w:eastAsiaTheme="minorEastAsia" w:hAnsi="Cambria Math"/>
+                  <w:i/>
+                  <w:szCs w:val="21"/>
+                </w:rPr>
+              </m:ctrlPr>
+            </m:sSupPr>
+            <m:e>
+              <m:d>
+                <m:dPr>
+                  <m:ctrlPr>
+                    <w:rPr>
+                      <w:rFonts w:ascii="Cambria Math" w:eastAsiaTheme="minorEastAsia" w:hAnsi="Cambria Math"/>
+                      <w:i/>
+                      <w:szCs w:val="21"/>
+                    </w:rPr>
+                  </m:ctrlPr>
+                </m:dPr>
+                <m:e>
+                  <m:r>
+                    <w:rPr>
+                      <w:rFonts w:ascii="Cambria Math" w:eastAsiaTheme="minorEastAsia" w:hAnsi="Cambria Math"/>
+                      <w:szCs w:val="21"/>
+                    </w:rPr>
+                    <m:t>-1</m:t>
+                  </m:r>
+                </m:e>
+              </m:d>
+            </m:e>
+            <m:sup>
+              <m:r>
+                <w:rPr>
+                  <w:rFonts w:ascii="Cambria Math" w:eastAsiaTheme="minorEastAsia" w:hAnsi="Cambria Math"/>
+                  <w:szCs w:val="21"/>
+                </w:rPr>
+                <m:t>m</m:t>
+              </m:r>
+            </m:sup>
+          </m:sSup>
+          <m:sSub>
+            <m:sSubPr>
+              <m:ctrlPr>
+                <w:rPr>
+                  <w:rFonts w:ascii="Cambria Math" w:eastAsiaTheme="minorEastAsia" w:hAnsi="Cambria Math"/>
+                  <w:i/>
+                  <w:szCs w:val="21"/>
+                </w:rPr>
+              </m:ctrlPr>
+            </m:sSubPr>
+            <m:e>
+              <m:r>
+                <w:rPr>
+                  <w:rFonts w:ascii="Cambria Math" w:eastAsiaTheme="minorEastAsia" w:hAnsi="Cambria Math"/>
+                  <w:szCs w:val="21"/>
+                </w:rPr>
+                <m:t>g</m:t>
+              </m:r>
+            </m:e>
+            <m:sub>
+              <m:r>
+                <w:rPr>
+                  <w:rFonts w:ascii="Cambria Math" w:eastAsiaTheme="minorEastAsia" w:hAnsi="Cambria Math"/>
+                  <w:szCs w:val="21"/>
+                </w:rPr>
+                <m:t>0</m:t>
+              </m:r>
+            </m:sub>
+          </m:sSub>
+          <m:d>
+            <m:dPr>
+              <m:ctrlPr>
+                <w:rPr>
+                  <w:rFonts w:ascii="Cambria Math" w:eastAsiaTheme="minorEastAsia" w:hAnsi="Cambria Math"/>
+                  <w:i/>
+                  <w:szCs w:val="21"/>
+                </w:rPr>
+              </m:ctrlPr>
+            </m:dPr>
+            <m:e>
+              <m:r>
+                <w:rPr>
+                  <w:rFonts w:ascii="Cambria Math" w:eastAsiaTheme="minorEastAsia" w:hAnsi="Cambria Math"/>
+                  <w:szCs w:val="21"/>
+                </w:rPr>
+                <m:t>2K-1-m</m:t>
+              </m:r>
+            </m:e>
+          </m:d>
+          <m:r>
+            <w:rPr>
+              <w:rFonts w:ascii="Cambria Math" w:eastAsiaTheme="minorEastAsia" w:hAnsi="Cambria Math"/>
+              <w:szCs w:val="21"/>
+            </w:rPr>
+            <m:t>=</m:t>
+          </m:r>
+          <m:sSup>
+            <m:sSupPr>
+              <m:ctrlPr>
+                <w:rPr>
+                  <w:rFonts w:ascii="Cambria Math" w:eastAsiaTheme="minorEastAsia" w:hAnsi="Cambria Math"/>
+                  <w:i/>
+                  <w:szCs w:val="21"/>
+                </w:rPr>
+              </m:ctrlPr>
+            </m:sSupPr>
+            <m:e>
+              <m:d>
+                <m:dPr>
+                  <m:ctrlPr>
+                    <w:rPr>
+                      <w:rFonts w:ascii="Cambria Math" w:eastAsiaTheme="minorEastAsia" w:hAnsi="Cambria Math"/>
+                      <w:i/>
+                      <w:szCs w:val="21"/>
+                    </w:rPr>
+                  </m:ctrlPr>
+                </m:dPr>
+                <m:e>
+                  <m:r>
+                    <w:rPr>
+                      <w:rFonts w:ascii="Cambria Math" w:eastAsiaTheme="minorEastAsia" w:hAnsi="Cambria Math"/>
+                      <w:szCs w:val="21"/>
+                    </w:rPr>
+                    <m:t>-1</m:t>
+                  </m:r>
+                </m:e>
+              </m:d>
+            </m:e>
+            <m:sup>
+              <m:r>
+                <w:rPr>
+                  <w:rFonts w:ascii="Cambria Math" w:eastAsiaTheme="minorEastAsia" w:hAnsi="Cambria Math"/>
+                  <w:szCs w:val="21"/>
+                </w:rPr>
+                <m:t>n+1</m:t>
+              </m:r>
+            </m:sup>
+          </m:sSup>
+          <m:sSub>
+            <m:sSubPr>
+              <m:ctrlPr>
+                <w:rPr>
+                  <w:rFonts w:ascii="Cambria Math" w:eastAsiaTheme="minorEastAsia" w:hAnsi="Cambria Math"/>
+                  <w:i/>
+                  <w:szCs w:val="21"/>
+                </w:rPr>
+              </m:ctrlPr>
+            </m:sSubPr>
+            <m:e>
+              <m:r>
+                <w:rPr>
+                  <w:rFonts w:ascii="Cambria Math" w:eastAsiaTheme="minorEastAsia" w:hAnsi="Cambria Math"/>
+                  <w:szCs w:val="21"/>
+                </w:rPr>
+                <m:t>g</m:t>
+              </m:r>
+            </m:e>
+            <m:sub>
+              <m:r>
+                <w:rPr>
+                  <w:rFonts w:ascii="Cambria Math" w:eastAsiaTheme="minorEastAsia" w:hAnsi="Cambria Math"/>
+                  <w:szCs w:val="21"/>
+                </w:rPr>
+                <m:t>0</m:t>
+              </m:r>
+            </m:sub>
+          </m:sSub>
+          <m:r>
+            <w:rPr>
+              <w:rFonts w:ascii="Cambria Math" w:eastAsiaTheme="minorEastAsia" w:hAnsi="Cambria Math"/>
+              <w:szCs w:val="21"/>
+            </w:rPr>
+            <m:t>(n)</m:t>
+          </m:r>
+        </m:oMath>
+      </m:oMathPara>
+    </w:p>
+    <w:p>
+      <w:pPr>
+        <w:rPr>
+          <w:rFonts w:asciiTheme="minorEastAsia" w:eastAsiaTheme="minorEastAsia" w:hAnsiTheme="minorEastAsia"/>
+          <w:i/>
+          <w:szCs w:val="21"/>
+        </w:rPr>
+      </w:pPr>
+      <m:oMathPara>
+        <m:oMath>
+          <m:sSub>
+            <m:sSubPr>
+              <m:ctrlPr>
+                <w:rPr>
+                  <w:rFonts w:ascii="Cambria Math" w:eastAsiaTheme="minorEastAsia" w:hAnsi="Cambria Math"/>
+                  <w:i/>
+                  <w:szCs w:val="21"/>
+                </w:rPr>
+              </m:ctrlPr>
+            </m:sSubPr>
+            <m:e>
+              <m:r>
+                <w:rPr>
+                  <w:rFonts w:ascii="Cambria Math" w:eastAsiaTheme="minorEastAsia" w:hAnsi="Cambria Math"/>
+                  <w:szCs w:val="21"/>
+                </w:rPr>
+                <m:t>h</m:t>
+              </m:r>
+            </m:e>
+            <m:sub>
+              <m:r>
+                <w:rPr>
+                  <w:rFonts w:ascii="Cambria Math" w:eastAsiaTheme="minorEastAsia" w:hAnsi="Cambria Math"/>
+                  <w:szCs w:val="21"/>
+                </w:rPr>
+                <m:t>0</m:t>
+              </m:r>
+            </m:sub>
+          </m:sSub>
+          <m:d>
+            <m:dPr>
+              <m:ctrlPr>
+                <w:rPr>
+                  <w:rFonts w:ascii="Cambria Math" w:eastAsiaTheme="minorEastAsia" w:hAnsi="Cambria Math"/>
+                  <w:i/>
+                  <w:szCs w:val="21"/>
+                </w:rPr>
+              </m:ctrlPr>
+            </m:dPr>
+            <m:e>
+              <m:r>
+                <w:rPr>
+                  <w:rFonts w:ascii="Cambria Math" w:eastAsiaTheme="minorEastAsia" w:hAnsi="Cambria Math"/>
+                  <w:szCs w:val="21"/>
+                </w:rPr>
+                <m:t>n</m:t>
+              </m:r>
+            </m:e>
+          </m:d>
+          <m:r>
+            <w:rPr>
+              <w:rFonts w:ascii="Cambria Math" w:eastAsiaTheme="minorEastAsia" w:hAnsi="Cambria Math"/>
+              <w:szCs w:val="21"/>
+            </w:rPr>
+            <m:t>=</m:t>
+          </m:r>
+          <m:sSub>
+            <m:sSubPr>
+              <m:ctrlPr>
+                <w:rPr>
+                  <w:rFonts w:ascii="Cambria Math" w:eastAsiaTheme="minorEastAsia" w:hAnsi="Cambria Math"/>
+                  <w:i/>
+                  <w:szCs w:val="21"/>
+                </w:rPr>
+              </m:ctrlPr>
+            </m:sSubPr>
+            <m:e>
+              <m:r>
+                <w:rPr>
+                  <w:rFonts w:ascii="Cambria Math" w:eastAsiaTheme="minorEastAsia" w:hAnsi="Cambria Math"/>
+                  <w:szCs w:val="21"/>
+                </w:rPr>
+                <m:t>h</m:t>
+              </m:r>
+            </m:e>
+            <m:sub>
+              <m:r>
+                <w:rPr>
+                  <w:rFonts w:ascii="Cambria Math" w:eastAsiaTheme="minorEastAsia" w:hAnsi="Cambria Math"/>
+                  <w:szCs w:val="21"/>
+                </w:rPr>
+                <m:t>0</m:t>
+              </m:r>
+            </m:sub>
+          </m:sSub>
+          <m:d>
+            <m:dPr>
+              <m:ctrlPr>
+                <w:rPr>
+                  <w:rFonts w:ascii="Cambria Math" w:eastAsiaTheme="minorEastAsia" w:hAnsi="Cambria Math"/>
+                  <w:i/>
+                  <w:szCs w:val="21"/>
+                </w:rPr>
+              </m:ctrlPr>
+            </m:dPr>
+            <m:e>
+              <m:r>
+                <w:rPr>
+                  <w:rFonts w:ascii="Cambria Math" w:eastAsiaTheme="minorEastAsia" w:hAnsi="Cambria Math"/>
+                  <w:szCs w:val="21"/>
+                </w:rPr>
+                <m:t>2K-1-m</m:t>
+              </m:r>
+            </m:e>
+          </m:d>
+          <m:r>
+            <w:rPr>
+              <w:rFonts w:ascii="Cambria Math" w:eastAsiaTheme="minorEastAsia" w:hAnsi="Cambria Math"/>
+              <w:szCs w:val="21"/>
+            </w:rPr>
+            <m:t>=</m:t>
+          </m:r>
+          <m:sSub>
+            <m:sSubPr>
+              <m:ctrlPr>
+                <w:rPr>
+                  <w:rFonts w:ascii="Cambria Math" w:eastAsiaTheme="minorEastAsia" w:hAnsi="Cambria Math"/>
+                  <w:i/>
+                  <w:szCs w:val="21"/>
+                </w:rPr>
+              </m:ctrlPr>
+            </m:sSubPr>
+            <m:e>
+              <m:r>
+                <w:rPr>
+                  <w:rFonts w:ascii="Cambria Math" w:eastAsiaTheme="minorEastAsia" w:hAnsi="Cambria Math"/>
+                  <w:szCs w:val="21"/>
+                </w:rPr>
+                <m:t>g</m:t>
+              </m:r>
+            </m:e>
+            <m:sub>
+              <m:r>
+                <w:rPr>
+                  <w:rFonts w:ascii="Cambria Math" w:eastAsiaTheme="minorEastAsia" w:hAnsi="Cambria Math"/>
+                  <w:szCs w:val="21"/>
+                </w:rPr>
+                <m:t>0</m:t>
+              </m:r>
+            </m:sub>
+          </m:sSub>
+          <m:r>
+            <w:rPr>
+              <w:rFonts w:ascii="Cambria Math" w:eastAsiaTheme="minorEastAsia" w:hAnsi="Cambria Math"/>
+              <w:szCs w:val="21"/>
+            </w:rPr>
+            <m:t>(m)</m:t>
+          </m:r>
+        </m:oMath>
+      </m:oMathPara>
+    </w:p>
+    <w:p>
+      <w:pPr>
+        <w:rPr>
+          <w:rFonts w:asciiTheme="minorEastAsia" w:eastAsiaTheme="minorEastAsia" w:hAnsiTheme="minorEastAsia"/>
+          <w:iCs/>
+          <w:szCs w:val="21"/>
+        </w:rPr>
+      </w:pPr>
+      <w:r>
+        <w:rPr>
+          <w:rFonts w:asciiTheme="minorEastAsia" w:eastAsiaTheme="minorEastAsia" w:hAnsiTheme="minorEastAsia" w:hint="eastAsia"/>
+          <w:iCs/>
+          <w:szCs w:val="21"/>
+        </w:rPr>
+        <w:t>即</w:t>
+      </w:r>
+    </w:p>
+    <w:p>
+      <w:pPr>
+        <w:rPr>
+          <w:rFonts w:asciiTheme="minorEastAsia" w:eastAsiaTheme="minorEastAsia" w:hAnsiTheme="minorEastAsia"/>
+          <w:iCs/>
+          <w:szCs w:val="21"/>
+        </w:rPr>
+      </w:pPr>
+      <m:oMathPara>
+        <m:oMath>
+          <m:d>
+            <m:dPr>
+              <m:begChr m:val="{"/>
+              <m:endChr m:val=""/>
+              <m:ctrlPr>
+                <w:rPr>
+                  <w:rFonts w:ascii="Cambria Math" w:eastAsiaTheme="minorEastAsia" w:hAnsi="Cambria Math"/>
+                  <w:i/>
+                  <w:iCs/>
+                  <w:szCs w:val="21"/>
+                </w:rPr>
+              </m:ctrlPr>
+            </m:dPr>
+            <m:e>
+              <m:eqArr>
+                <m:eqArrPr>
+                  <m:ctrlPr>
+                    <w:rPr>
+                      <w:rFonts w:ascii="Cambria Math" w:eastAsiaTheme="minorEastAsia" w:hAnsi="Cambria Math"/>
+                      <w:i/>
+                      <w:iCs/>
+                      <w:szCs w:val="21"/>
+                    </w:rPr>
+                  </m:ctrlPr>
+                </m:eqArrPr>
+                <m:e>
+                  <m:sSub>
+                    <m:sSubPr>
+                      <m:ctrlPr>
+                        <w:rPr>
+                          <w:rFonts w:ascii="Cambria Math" w:eastAsiaTheme="minorEastAsia" w:hAnsi="Cambria Math"/>
+                          <w:i/>
+                          <w:iCs/>
+                          <w:szCs w:val="21"/>
+                        </w:rPr>
+                      </m:ctrlPr>
+                    </m:sSubPr>
+                    <m:e>
+                      <m:r>
+                        <w:rPr>
+                          <w:rFonts w:ascii="Cambria Math" w:eastAsiaTheme="minorEastAsia" w:hAnsi="Cambria Math"/>
+                          <w:szCs w:val="21"/>
+                        </w:rPr>
+                        <m:t>g</m:t>
+                      </m:r>
+                    </m:e>
+                    <m:sub>
+                      <m:r>
+                        <w:rPr>
+                          <w:rFonts w:ascii="Cambria Math" w:eastAsiaTheme="minorEastAsia" w:hAnsi="Cambria Math"/>
+                          <w:szCs w:val="21"/>
+                        </w:rPr>
+                        <m:t>0</m:t>
+                      </m:r>
+                    </m:sub>
+                  </m:sSub>
+                  <m:d>
+                    <m:dPr>
+                      <m:ctrlPr>
+                        <w:rPr>
+                          <w:rFonts w:ascii="Cambria Math" w:eastAsiaTheme="minorEastAsia" w:hAnsi="Cambria Math"/>
+                          <w:i/>
+                          <w:iCs/>
+                          <w:szCs w:val="21"/>
+                        </w:rPr>
+                      </m:ctrlPr>
+                    </m:dPr>
+                    <m:e>
+                      <m:r>
+                        <w:rPr>
+                          <w:rFonts w:ascii="Cambria Math" w:eastAsiaTheme="minorEastAsia" w:hAnsi="Cambria Math"/>
+                          <w:szCs w:val="21"/>
+                        </w:rPr>
+                        <m:t>n</m:t>
+                      </m:r>
+                    </m:e>
+                  </m:d>
+                  <m:r>
+                    <w:rPr>
+                      <w:rFonts w:ascii="Cambria Math" w:eastAsiaTheme="minorEastAsia" w:hAnsi="Cambria Math"/>
+                      <w:szCs w:val="21"/>
+                    </w:rPr>
+                    <m:t>=</m:t>
+                  </m:r>
+                  <m:sSub>
+                    <m:sSubPr>
+                      <m:ctrlPr>
+                        <w:rPr>
+                          <w:rFonts w:ascii="Cambria Math" w:eastAsiaTheme="minorEastAsia" w:hAnsi="Cambria Math"/>
+                          <w:i/>
+                          <w:iCs/>
+                          <w:szCs w:val="21"/>
+                        </w:rPr>
+                      </m:ctrlPr>
+                    </m:sSubPr>
+                    <m:e>
+                      <m:r>
+                        <w:rPr>
+                          <w:rFonts w:ascii="Cambria Math" w:eastAsiaTheme="minorEastAsia" w:hAnsi="Cambria Math"/>
+                          <w:szCs w:val="21"/>
+                        </w:rPr>
+                        <m:t>h</m:t>
+                      </m:r>
+                    </m:e>
+                    <m:sub>
+                      <m:r>
+                        <w:rPr>
+                          <w:rFonts w:ascii="Cambria Math" w:eastAsiaTheme="minorEastAsia" w:hAnsi="Cambria Math"/>
+                          <w:szCs w:val="21"/>
+                        </w:rPr>
+                        <m:t>0</m:t>
+                      </m:r>
+                    </m:sub>
+                  </m:sSub>
+                  <m:d>
+                    <m:dPr>
+                      <m:ctrlPr>
+                        <w:rPr>
+                          <w:rFonts w:ascii="Cambria Math" w:eastAsiaTheme="minorEastAsia" w:hAnsi="Cambria Math"/>
+                          <w:i/>
+                          <w:iCs/>
+                          <w:szCs w:val="21"/>
+                        </w:rPr>
+                      </m:ctrlPr>
+                    </m:dPr>
+                    <m:e>
+                      <m:r>
+                        <w:rPr>
+                          <w:rFonts w:ascii="Cambria Math" w:eastAsiaTheme="minorEastAsia" w:hAnsi="Cambria Math"/>
+                          <w:szCs w:val="21"/>
+                        </w:rPr>
+                        <m:t>2K-1-n</m:t>
+                      </m:r>
+                    </m:e>
+                  </m:d>
+                </m:e>
+                <m:e>
+                  <m:sSub>
+                    <m:sSubPr>
+                      <m:ctrlPr>
+                        <w:rPr>
+                          <w:rFonts w:ascii="Cambria Math" w:eastAsiaTheme="minorEastAsia" w:hAnsi="Cambria Math"/>
+                          <w:i/>
+                          <w:iCs/>
+                          <w:szCs w:val="21"/>
+                        </w:rPr>
+                      </m:ctrlPr>
+                    </m:sSubPr>
+                    <m:e>
+                      <m:r>
+                        <w:rPr>
+                          <w:rFonts w:ascii="Cambria Math" w:eastAsiaTheme="minorEastAsia" w:hAnsi="Cambria Math"/>
+                          <w:szCs w:val="21"/>
+                        </w:rPr>
+                        <m:t>g</m:t>
+                      </m:r>
+                    </m:e>
+                    <m:sub>
+                      <m:r>
+                        <w:rPr>
+                          <w:rFonts w:ascii="Cambria Math" w:eastAsiaTheme="minorEastAsia" w:hAnsi="Cambria Math"/>
+                          <w:szCs w:val="21"/>
+                        </w:rPr>
+                        <m:t>0</m:t>
+                      </m:r>
+                    </m:sub>
+                  </m:sSub>
+                  <m:d>
+                    <m:dPr>
+                      <m:ctrlPr>
+                        <w:rPr>
+                          <w:rFonts w:ascii="Cambria Math" w:eastAsiaTheme="minorEastAsia" w:hAnsi="Cambria Math"/>
+                          <w:i/>
+                          <w:iCs/>
                           <w:szCs w:val="21"/>
                         </w:rPr>
                       </m:ctrlPr>
@@ -360,6 +1344,7 @@
                         <w:rPr>
                           <w:rFonts w:ascii="Cambria Math" w:eastAsiaTheme="minorEastAsia" w:hAnsi="Cambria Math"/>
                           <w:i/>
+                          <w:iCs/>
                           <w:szCs w:val="21"/>
                         </w:rPr>
                       </m:ctrlPr>
@@ -371,6 +1356,7 @@
                             <w:rPr>
                               <w:rFonts w:ascii="Cambria Math" w:eastAsiaTheme="minorEastAsia" w:hAnsi="Cambria Math"/>
                               <w:i/>
+                              <w:iCs/>
                               <w:szCs w:val="21"/>
                             </w:rPr>
                           </m:ctrlPr>
@@ -402,6 +1388,7 @@
                         <w:rPr>
                           <w:rFonts w:ascii="Cambria Math" w:eastAsiaTheme="minorEastAsia" w:hAnsi="Cambria Math"/>
                           <w:i/>
+                          <w:iCs/>
                           <w:szCs w:val="21"/>
                         </w:rPr>
                       </m:ctrlPr>
@@ -421,7 +1408,7 @@
                           <w:rFonts w:ascii="Cambria Math" w:eastAsiaTheme="minorEastAsia" w:hAnsi="Cambria Math"/>
                           <w:szCs w:val="21"/>
                         </w:rPr>
-                        <m:t>0</m:t>
+                        <m:t>1</m:t>
                       </m:r>
                     </m:sub>
                   </m:sSub>
@@ -431,6 +1418,7 @@
                         <w:rPr>
                           <w:rFonts w:ascii="Cambria Math" w:eastAsiaTheme="minorEastAsia" w:hAnsi="Cambria Math"/>
                           <w:i/>
+                          <w:iCs/>
                           <w:szCs w:val="21"/>
                         </w:rPr>
                       </m:ctrlPr>
@@ -454,942 +1442,322 @@
     </w:p>
     <w:p>
       <w:pPr>
-        <w:ind w:firstLine="420"/>
         <w:rPr>
           <w:rFonts w:asciiTheme="minorEastAsia" w:eastAsiaTheme="minorEastAsia" w:hAnsiTheme="minorEastAsia"/>
+          <w:iCs/>
           <w:szCs w:val="21"/>
         </w:rPr>
       </w:pPr>
       <w:r>
         <w:rPr>
           <w:rFonts w:asciiTheme="minorEastAsia" w:eastAsiaTheme="minorEastAsia" w:hAnsiTheme="minorEastAsia" w:hint="eastAsia"/>
-          <w:szCs w:val="21"/>
-        </w:rPr>
-        <w:t>双正交性为</w:t>
+          <w:iCs/>
+          <w:szCs w:val="21"/>
+        </w:rPr>
+        <w:t>则</w:t>
       </w:r>
     </w:p>
     <w:p>
       <w:pPr>
-        <w:ind w:firstLine="420"/>
         <w:rPr>
           <w:rFonts w:asciiTheme="minorEastAsia" w:eastAsiaTheme="minorEastAsia" w:hAnsiTheme="minorEastAsia"/>
+          <w:iCs/>
           <w:szCs w:val="21"/>
         </w:rPr>
       </w:pPr>
       <m:oMathPara>
         <m:oMath>
-          <m:d>
-            <m:dPr>
-              <m:begChr m:val="{"/>
-              <m:endChr m:val=""/>
+          <m:sSup>
+            <m:sSupPr>
               <m:ctrlPr>
                 <w:rPr>
                   <w:rFonts w:ascii="Cambria Math" w:eastAsiaTheme="minorEastAsia" w:hAnsi="Cambria Math"/>
                   <w:i/>
+                  <w:iCs/>
                   <w:szCs w:val="21"/>
                 </w:rPr>
               </m:ctrlPr>
-            </m:dPr>
+            </m:sSupPr>
             <m:e>
-              <m:eqArr>
-                <m:eqArrPr>
+              <m:d>
+                <m:dPr>
                   <m:ctrlPr>
                     <w:rPr>
                       <w:rFonts w:ascii="Cambria Math" w:eastAsiaTheme="minorEastAsia" w:hAnsi="Cambria Math"/>
                       <w:i/>
+                      <w:iCs/>
                       <w:szCs w:val="21"/>
                     </w:rPr>
                   </m:ctrlPr>
-                </m:eqArrPr>
+                </m:dPr>
                 <m:e>
                   <m:r>
                     <w:rPr>
                       <w:rFonts w:ascii="Cambria Math" w:eastAsiaTheme="minorEastAsia" w:hAnsi="Cambria Math"/>
                       <w:szCs w:val="21"/>
                     </w:rPr>
-                    <m:t>&lt;</m:t>
+                    <m:t>-1</m:t>
                   </m:r>
-                  <m:sSub>
-                    <m:sSubPr>
-                      <m:ctrlPr>
-                        <w:rPr>
-                          <w:rFonts w:ascii="Cambria Math" w:eastAsiaTheme="minorEastAsia" w:hAnsi="Cambria Math"/>
-                          <w:i/>
-                          <w:szCs w:val="21"/>
-                        </w:rPr>
-                      </m:ctrlPr>
-                    </m:sSubPr>
-                    <m:e>
-                      <m:r>
-                        <w:rPr>
-                          <w:rFonts w:ascii="Cambria Math" w:eastAsiaTheme="minorEastAsia" w:hAnsi="Cambria Math"/>
-                          <w:szCs w:val="21"/>
-                        </w:rPr>
-                        <m:t>g</m:t>
-                      </m:r>
-                    </m:e>
-                    <m:sub>
-                      <m:r>
-                        <w:rPr>
-                          <w:rFonts w:ascii="Cambria Math" w:eastAsiaTheme="minorEastAsia" w:hAnsi="Cambria Math"/>
-                          <w:szCs w:val="21"/>
-                        </w:rPr>
-                        <m:t>0</m:t>
-                      </m:r>
-                    </m:sub>
-                  </m:sSub>
-                  <m:d>
-                    <m:dPr>
-                      <m:ctrlPr>
-                        <w:rPr>
-                          <w:rFonts w:ascii="Cambria Math" w:eastAsiaTheme="minorEastAsia" w:hAnsi="Cambria Math"/>
-                          <w:i/>
-                          <w:szCs w:val="21"/>
-                        </w:rPr>
-                      </m:ctrlPr>
-                    </m:dPr>
-                    <m:e>
-                      <m:r>
-                        <w:rPr>
-                          <w:rFonts w:ascii="Cambria Math" w:eastAsiaTheme="minorEastAsia" w:hAnsi="Cambria Math"/>
-                          <w:szCs w:val="21"/>
-                        </w:rPr>
-                        <m:t>k</m:t>
-                      </m:r>
-                    </m:e>
-                  </m:d>
-                  <m:r>
+                </m:e>
+              </m:d>
+            </m:e>
+            <m:sup>
+              <m:r>
+                <w:rPr>
+                  <w:rFonts w:ascii="Cambria Math" w:eastAsiaTheme="minorEastAsia" w:hAnsi="Cambria Math"/>
+                  <w:szCs w:val="21"/>
+                </w:rPr>
+                <m:t>n+1</m:t>
+              </m:r>
+            </m:sup>
+          </m:sSup>
+          <m:sSub>
+            <m:sSubPr>
+              <m:ctrlPr>
+                <w:rPr>
+                  <w:rFonts w:ascii="Cambria Math" w:eastAsiaTheme="minorEastAsia" w:hAnsi="Cambria Math"/>
+                  <w:i/>
+                  <w:iCs/>
+                  <w:szCs w:val="21"/>
+                </w:rPr>
+              </m:ctrlPr>
+            </m:sSubPr>
+            <m:e>
+              <m:r>
+                <w:rPr>
+                  <w:rFonts w:ascii="Cambria Math" w:eastAsiaTheme="minorEastAsia" w:hAnsi="Cambria Math"/>
+                  <w:szCs w:val="21"/>
+                </w:rPr>
+                <m:t>h</m:t>
+              </m:r>
+            </m:e>
+            <m:sub>
+              <m:r>
+                <w:rPr>
+                  <w:rFonts w:ascii="Cambria Math" w:eastAsiaTheme="minorEastAsia" w:hAnsi="Cambria Math"/>
+                  <w:szCs w:val="21"/>
+                </w:rPr>
+                <m:t>1</m:t>
+              </m:r>
+            </m:sub>
+          </m:sSub>
+          <m:d>
+            <m:dPr>
+              <m:ctrlPr>
+                <w:rPr>
+                  <w:rFonts w:ascii="Cambria Math" w:eastAsiaTheme="minorEastAsia" w:hAnsi="Cambria Math"/>
+                  <w:i/>
+                  <w:iCs/>
+                  <w:szCs w:val="21"/>
+                </w:rPr>
+              </m:ctrlPr>
+            </m:dPr>
+            <m:e>
+              <m:r>
+                <w:rPr>
+                  <w:rFonts w:ascii="Cambria Math" w:eastAsiaTheme="minorEastAsia" w:hAnsi="Cambria Math"/>
+                  <w:szCs w:val="21"/>
+                </w:rPr>
+                <m:t>n</m:t>
+              </m:r>
+            </m:e>
+          </m:d>
+          <m:r>
+            <w:rPr>
+              <w:rFonts w:ascii="Cambria Math" w:eastAsiaTheme="minorEastAsia" w:hAnsi="Cambria Math"/>
+              <w:szCs w:val="21"/>
+            </w:rPr>
+            <m:t>=</m:t>
+          </m:r>
+          <m:sSub>
+            <m:sSubPr>
+              <m:ctrlPr>
+                <w:rPr>
+                  <w:rFonts w:ascii="Cambria Math" w:eastAsiaTheme="minorEastAsia" w:hAnsi="Cambria Math"/>
+                  <w:i/>
+                  <w:iCs/>
+                  <w:szCs w:val="21"/>
+                </w:rPr>
+              </m:ctrlPr>
+            </m:sSubPr>
+            <m:e>
+              <m:r>
+                <w:rPr>
+                  <w:rFonts w:ascii="Cambria Math" w:eastAsiaTheme="minorEastAsia" w:hAnsi="Cambria Math"/>
+                  <w:szCs w:val="21"/>
+                </w:rPr>
+                <m:t>h</m:t>
+              </m:r>
+            </m:e>
+            <m:sub>
+              <m:r>
+                <w:rPr>
+                  <w:rFonts w:ascii="Cambria Math" w:eastAsiaTheme="minorEastAsia" w:hAnsi="Cambria Math"/>
+                  <w:szCs w:val="21"/>
+                </w:rPr>
+                <m:t>0</m:t>
+              </m:r>
+            </m:sub>
+          </m:sSub>
+          <m:r>
+            <w:rPr>
+              <w:rFonts w:ascii="Cambria Math" w:eastAsiaTheme="minorEastAsia" w:hAnsi="Cambria Math"/>
+              <w:szCs w:val="21"/>
+            </w:rPr>
+            <m:t>(2K-1-n)</m:t>
+          </m:r>
+        </m:oMath>
+      </m:oMathPara>
+    </w:p>
+    <w:p>
+      <w:pPr>
+        <w:rPr>
+          <w:rFonts w:asciiTheme="minorEastAsia" w:eastAsiaTheme="minorEastAsia" w:hAnsiTheme="minorEastAsia" w:hint="eastAsia"/>
+          <w:iCs/>
+          <w:szCs w:val="21"/>
+        </w:rPr>
+      </w:pPr>
+      <m:oMathPara>
+        <m:oMath>
+          <m:sSub>
+            <m:sSubPr>
+              <m:ctrlPr>
+                <w:rPr>
+                  <w:rFonts w:ascii="Cambria Math" w:eastAsiaTheme="minorEastAsia" w:hAnsi="Cambria Math"/>
+                  <w:i/>
+                  <w:iCs/>
+                  <w:szCs w:val="21"/>
+                </w:rPr>
+              </m:ctrlPr>
+            </m:sSubPr>
+            <m:e>
+              <m:r>
+                <w:rPr>
+                  <w:rFonts w:ascii="Cambria Math" w:eastAsiaTheme="minorEastAsia" w:hAnsi="Cambria Math"/>
+                  <w:szCs w:val="21"/>
+                </w:rPr>
+                <m:t>h</m:t>
+              </m:r>
+            </m:e>
+            <m:sub>
+              <m:r>
+                <w:rPr>
+                  <w:rFonts w:ascii="Cambria Math" w:eastAsiaTheme="minorEastAsia" w:hAnsi="Cambria Math"/>
+                  <w:szCs w:val="21"/>
+                </w:rPr>
+                <m:t>1</m:t>
+              </m:r>
+            </m:sub>
+          </m:sSub>
+          <m:d>
+            <m:dPr>
+              <m:ctrlPr>
+                <w:rPr>
+                  <w:rFonts w:ascii="Cambria Math" w:eastAsiaTheme="minorEastAsia" w:hAnsi="Cambria Math"/>
+                  <w:i/>
+                  <w:iCs/>
+                  <w:szCs w:val="21"/>
+                </w:rPr>
+              </m:ctrlPr>
+            </m:dPr>
+            <m:e>
+              <m:r>
+                <w:rPr>
+                  <w:rFonts w:ascii="Cambria Math" w:eastAsiaTheme="minorEastAsia" w:hAnsi="Cambria Math"/>
+                  <w:szCs w:val="21"/>
+                </w:rPr>
+                <m:t>n</m:t>
+              </m:r>
+            </m:e>
+          </m:d>
+          <m:r>
+            <w:rPr>
+              <w:rFonts w:ascii="Cambria Math" w:eastAsiaTheme="minorEastAsia" w:hAnsi="Cambria Math"/>
+              <w:szCs w:val="21"/>
+            </w:rPr>
+            <m:t>=</m:t>
+          </m:r>
+          <m:sSup>
+            <m:sSupPr>
+              <m:ctrlPr>
+                <w:rPr>
+                  <w:rFonts w:ascii="Cambria Math" w:eastAsiaTheme="minorEastAsia" w:hAnsi="Cambria Math"/>
+                  <w:i/>
+                  <w:iCs/>
+                  <w:szCs w:val="21"/>
+                </w:rPr>
+              </m:ctrlPr>
+            </m:sSupPr>
+            <m:e>
+              <m:d>
+                <m:dPr>
+                  <m:ctrlPr>
                     <w:rPr>
                       <w:rFonts w:ascii="Cambria Math" w:eastAsiaTheme="minorEastAsia" w:hAnsi="Cambria Math"/>
+                      <w:i/>
+                      <w:iCs/>
                       <w:szCs w:val="21"/>
                     </w:rPr>
-                    <m:t>,</m:t>
-                  </m:r>
-                  <m:sSub>
-                    <m:sSubPr>
-                      <m:ctrlPr>
-                        <w:rPr>
-                          <w:rFonts w:ascii="Cambria Math" w:eastAsiaTheme="minorEastAsia" w:hAnsi="Cambria Math"/>
-                          <w:i/>
-                          <w:szCs w:val="21"/>
-                        </w:rPr>
-                      </m:ctrlPr>
-                    </m:sSubPr>
-                    <m:e>
-                      <m:r>
-                        <w:rPr>
-                          <w:rFonts w:ascii="Cambria Math" w:eastAsiaTheme="minorEastAsia" w:hAnsi="Cambria Math"/>
-                          <w:szCs w:val="21"/>
-                        </w:rPr>
-                        <m:t>h</m:t>
-                      </m:r>
-                    </m:e>
-                    <m:sub>
-                      <m:r>
-                        <w:rPr>
-                          <w:rFonts w:ascii="Cambria Math" w:eastAsiaTheme="minorEastAsia" w:hAnsi="Cambria Math"/>
-                          <w:szCs w:val="21"/>
-                        </w:rPr>
-                        <m:t>0</m:t>
-                      </m:r>
-                    </m:sub>
-                  </m:sSub>
-                  <m:d>
-                    <m:dPr>
-                      <m:ctrlPr>
-                        <w:rPr>
-                          <w:rFonts w:ascii="Cambria Math" w:eastAsiaTheme="minorEastAsia" w:hAnsi="Cambria Math"/>
-                          <w:i/>
-                          <w:szCs w:val="21"/>
-                        </w:rPr>
-                      </m:ctrlPr>
-                    </m:dPr>
-                    <m:e>
-                      <m:r>
-                        <w:rPr>
-                          <w:rFonts w:ascii="Cambria Math" w:eastAsiaTheme="minorEastAsia" w:hAnsi="Cambria Math"/>
-                          <w:szCs w:val="21"/>
-                        </w:rPr>
-                        <m:t>2n-k</m:t>
-                      </m:r>
-                    </m:e>
-                  </m:d>
-                  <m:r>
-                    <w:rPr>
-                      <w:rFonts w:ascii="Cambria Math" w:eastAsiaTheme="minorEastAsia" w:hAnsi="Cambria Math"/>
-                      <w:szCs w:val="21"/>
-                    </w:rPr>
-                    <m:t>&gt;=δ(n)</m:t>
-                  </m:r>
-                </m:e>
+                  </m:ctrlPr>
+                </m:dPr>
                 <m:e>
                   <m:r>
                     <w:rPr>
                       <w:rFonts w:ascii="Cambria Math" w:eastAsiaTheme="minorEastAsia" w:hAnsi="Cambria Math"/>
                       <w:szCs w:val="21"/>
                     </w:rPr>
-                    <m:t>&lt;</m:t>
-                  </m:r>
-                  <m:sSub>
-                    <m:sSubPr>
-                      <m:ctrlPr>
-                        <w:rPr>
-                          <w:rFonts w:ascii="Cambria Math" w:eastAsiaTheme="minorEastAsia" w:hAnsi="Cambria Math"/>
-                          <w:i/>
-                          <w:szCs w:val="21"/>
-                        </w:rPr>
-                      </m:ctrlPr>
-                    </m:sSubPr>
-                    <m:e>
-                      <m:r>
-                        <w:rPr>
-                          <w:rFonts w:ascii="Cambria Math" w:eastAsiaTheme="minorEastAsia" w:hAnsi="Cambria Math"/>
-                          <w:szCs w:val="21"/>
-                        </w:rPr>
-                        <m:t>g</m:t>
-                      </m:r>
-                    </m:e>
-                    <m:sub>
-                      <m:r>
-                        <w:rPr>
-                          <w:rFonts w:ascii="Cambria Math" w:eastAsiaTheme="minorEastAsia" w:hAnsi="Cambria Math"/>
-                          <w:szCs w:val="21"/>
-                        </w:rPr>
-                        <m:t>1</m:t>
-                      </m:r>
-                    </m:sub>
-                  </m:sSub>
-                  <m:d>
-                    <m:dPr>
-                      <m:ctrlPr>
-                        <w:rPr>
-                          <w:rFonts w:ascii="Cambria Math" w:eastAsiaTheme="minorEastAsia" w:hAnsi="Cambria Math"/>
-                          <w:i/>
-                          <w:szCs w:val="21"/>
-                        </w:rPr>
-                      </m:ctrlPr>
-                    </m:dPr>
-                    <m:e>
-                      <m:r>
-                        <w:rPr>
-                          <w:rFonts w:ascii="Cambria Math" w:eastAsiaTheme="minorEastAsia" w:hAnsi="Cambria Math"/>
-                          <w:szCs w:val="21"/>
-                        </w:rPr>
-                        <m:t>k</m:t>
-                      </m:r>
-                    </m:e>
-                  </m:d>
-                  <m:r>
-                    <w:rPr>
-                      <w:rFonts w:ascii="Cambria Math" w:eastAsiaTheme="minorEastAsia" w:hAnsi="Cambria Math"/>
-                      <w:szCs w:val="21"/>
-                    </w:rPr>
-                    <m:t>,</m:t>
-                  </m:r>
-                  <m:sSub>
-                    <m:sSubPr>
-                      <m:ctrlPr>
-                        <w:rPr>
-                          <w:rFonts w:ascii="Cambria Math" w:eastAsiaTheme="minorEastAsia" w:hAnsi="Cambria Math"/>
-                          <w:i/>
-                          <w:szCs w:val="21"/>
-                        </w:rPr>
-                      </m:ctrlPr>
-                    </m:sSubPr>
-                    <m:e>
-                      <m:r>
-                        <w:rPr>
-                          <w:rFonts w:ascii="Cambria Math" w:eastAsiaTheme="minorEastAsia" w:hAnsi="Cambria Math"/>
-                          <w:szCs w:val="21"/>
-                        </w:rPr>
-                        <m:t>h</m:t>
-                      </m:r>
-                    </m:e>
-                    <m:sub>
-                      <m:r>
-                        <w:rPr>
-                          <w:rFonts w:ascii="Cambria Math" w:eastAsiaTheme="minorEastAsia" w:hAnsi="Cambria Math"/>
-                          <w:szCs w:val="21"/>
-                        </w:rPr>
-                        <m:t>1</m:t>
-                      </m:r>
-                    </m:sub>
-                  </m:sSub>
-                  <m:d>
-                    <m:dPr>
-                      <m:ctrlPr>
-                        <w:rPr>
-                          <w:rFonts w:ascii="Cambria Math" w:eastAsiaTheme="minorEastAsia" w:hAnsi="Cambria Math"/>
-                          <w:i/>
-                          <w:szCs w:val="21"/>
-                        </w:rPr>
-                      </m:ctrlPr>
-                    </m:dPr>
-                    <m:e>
-                      <m:r>
-                        <w:rPr>
-                          <w:rFonts w:ascii="Cambria Math" w:eastAsiaTheme="minorEastAsia" w:hAnsi="Cambria Math"/>
-                          <w:szCs w:val="21"/>
-                        </w:rPr>
-                        <m:t>2n-k</m:t>
-                      </m:r>
-                    </m:e>
-                  </m:d>
-                  <m:r>
-                    <w:rPr>
-                      <w:rFonts w:ascii="Cambria Math" w:eastAsiaTheme="minorEastAsia" w:hAnsi="Cambria Math"/>
-                      <w:szCs w:val="21"/>
-                    </w:rPr>
-                    <m:t>&gt;=δ(n</m:t>
-                  </m:r>
-                  <m:r>
-                    <w:rPr>
-                      <w:rFonts w:ascii="Cambria Math" w:eastAsiaTheme="minorEastAsia" w:hAnsi="Cambria Math"/>
-                      <w:szCs w:val="21"/>
-                    </w:rPr>
-                    <m:t>)</m:t>
+                    <m:t>-1</m:t>
                   </m:r>
                 </m:e>
-                <m:e>
-                  <m:r>
-                    <w:rPr>
-                      <w:rFonts w:ascii="Cambria Math" w:eastAsiaTheme="minorEastAsia" w:hAnsi="Cambria Math"/>
-                      <w:szCs w:val="21"/>
-                    </w:rPr>
-                    <m:t>&lt;</m:t>
-                  </m:r>
-                  <m:sSub>
-                    <m:sSubPr>
-                      <m:ctrlPr>
-                        <w:rPr>
-                          <w:rFonts w:ascii="Cambria Math" w:eastAsiaTheme="minorEastAsia" w:hAnsi="Cambria Math"/>
-                          <w:i/>
-                          <w:szCs w:val="21"/>
-                        </w:rPr>
-                      </m:ctrlPr>
-                    </m:sSubPr>
-                    <m:e>
-                      <m:r>
-                        <w:rPr>
-                          <w:rFonts w:ascii="Cambria Math" w:eastAsiaTheme="minorEastAsia" w:hAnsi="Cambria Math"/>
-                          <w:szCs w:val="21"/>
-                        </w:rPr>
-                        <m:t>g</m:t>
-                      </m:r>
-                    </m:e>
-                    <m:sub>
-                      <m:r>
-                        <w:rPr>
-                          <w:rFonts w:ascii="Cambria Math" w:eastAsiaTheme="minorEastAsia" w:hAnsi="Cambria Math"/>
-                          <w:szCs w:val="21"/>
-                        </w:rPr>
-                        <m:t>0</m:t>
-                      </m:r>
-                    </m:sub>
-                  </m:sSub>
-                  <m:d>
-                    <m:dPr>
-                      <m:ctrlPr>
-                        <w:rPr>
-                          <w:rFonts w:ascii="Cambria Math" w:eastAsiaTheme="minorEastAsia" w:hAnsi="Cambria Math"/>
-                          <w:i/>
-                          <w:szCs w:val="21"/>
-                        </w:rPr>
-                      </m:ctrlPr>
-                    </m:dPr>
-                    <m:e>
-                      <m:r>
-                        <w:rPr>
-                          <w:rFonts w:ascii="Cambria Math" w:eastAsiaTheme="minorEastAsia" w:hAnsi="Cambria Math"/>
-                          <w:szCs w:val="21"/>
-                        </w:rPr>
-                        <m:t>k</m:t>
-                      </m:r>
-                    </m:e>
-                  </m:d>
-                  <m:r>
-                    <w:rPr>
-                      <w:rFonts w:ascii="Cambria Math" w:eastAsiaTheme="minorEastAsia" w:hAnsi="Cambria Math"/>
-                      <w:szCs w:val="21"/>
-                    </w:rPr>
-                    <m:t>,</m:t>
-                  </m:r>
-                  <m:sSub>
-                    <m:sSubPr>
-                      <m:ctrlPr>
-                        <w:rPr>
-                          <w:rFonts w:ascii="Cambria Math" w:eastAsiaTheme="minorEastAsia" w:hAnsi="Cambria Math"/>
-                          <w:i/>
-                          <w:szCs w:val="21"/>
-                        </w:rPr>
-                      </m:ctrlPr>
-                    </m:sSubPr>
-                    <m:e>
-                      <m:r>
-                        <w:rPr>
-                          <w:rFonts w:ascii="Cambria Math" w:eastAsiaTheme="minorEastAsia" w:hAnsi="Cambria Math"/>
-                          <w:szCs w:val="21"/>
-                        </w:rPr>
-                        <m:t>h</m:t>
-                      </m:r>
-                    </m:e>
-                    <m:sub>
-                      <m:r>
-                        <w:rPr>
-                          <w:rFonts w:ascii="Cambria Math" w:eastAsiaTheme="minorEastAsia" w:hAnsi="Cambria Math"/>
-                          <w:szCs w:val="21"/>
-                        </w:rPr>
-                        <m:t>1</m:t>
-                      </m:r>
-                    </m:sub>
-                  </m:sSub>
-                  <m:d>
-                    <m:dPr>
-                      <m:ctrlPr>
-                        <w:rPr>
-                          <w:rFonts w:ascii="Cambria Math" w:eastAsiaTheme="minorEastAsia" w:hAnsi="Cambria Math"/>
-                          <w:i/>
-                          <w:szCs w:val="21"/>
-                        </w:rPr>
-                      </m:ctrlPr>
-                    </m:dPr>
-                    <m:e>
-                      <m:r>
-                        <w:rPr>
-                          <w:rFonts w:ascii="Cambria Math" w:eastAsiaTheme="minorEastAsia" w:hAnsi="Cambria Math"/>
-                          <w:szCs w:val="21"/>
-                        </w:rPr>
-                        <m:t>2n-k</m:t>
-                      </m:r>
-                    </m:e>
-                  </m:d>
-                  <m:r>
-                    <w:rPr>
-                      <w:rFonts w:ascii="Cambria Math" w:eastAsiaTheme="minorEastAsia" w:hAnsi="Cambria Math"/>
-                      <w:szCs w:val="21"/>
-                    </w:rPr>
-                    <m:t>≥0</m:t>
-                  </m:r>
-                  <m:ctrlPr>
-                    <w:rPr>
-                      <w:rFonts w:ascii="Cambria Math" w:eastAsia="Cambria Math" w:hAnsi="Cambria Math" w:cs="Cambria Math"/>
-                      <w:i/>
-                      <w:szCs w:val="21"/>
-                    </w:rPr>
-                  </m:ctrlPr>
-                </m:e>
-                <m:e>
-                  <m:r>
-                    <w:rPr>
-                      <w:rFonts w:ascii="Cambria Math" w:eastAsiaTheme="minorEastAsia" w:hAnsi="Cambria Math"/>
-                      <w:szCs w:val="21"/>
-                    </w:rPr>
-                    <m:t>&lt;</m:t>
-                  </m:r>
-                  <m:sSub>
-                    <m:sSubPr>
-                      <m:ctrlPr>
-                        <w:rPr>
-                          <w:rFonts w:ascii="Cambria Math" w:eastAsiaTheme="minorEastAsia" w:hAnsi="Cambria Math"/>
-                          <w:i/>
-                          <w:szCs w:val="21"/>
-                        </w:rPr>
-                      </m:ctrlPr>
-                    </m:sSubPr>
-                    <m:e>
-                      <m:r>
-                        <w:rPr>
-                          <w:rFonts w:ascii="Cambria Math" w:eastAsiaTheme="minorEastAsia" w:hAnsi="Cambria Math"/>
-                          <w:szCs w:val="21"/>
-                        </w:rPr>
-                        <m:t>g</m:t>
-                      </m:r>
-                    </m:e>
-                    <m:sub>
-                      <m:r>
-                        <w:rPr>
-                          <w:rFonts w:ascii="Cambria Math" w:eastAsiaTheme="minorEastAsia" w:hAnsi="Cambria Math"/>
-                          <w:szCs w:val="21"/>
-                        </w:rPr>
-                        <m:t>1</m:t>
-                      </m:r>
-                    </m:sub>
-                  </m:sSub>
-                  <m:d>
-                    <m:dPr>
-                      <m:ctrlPr>
-                        <w:rPr>
-                          <w:rFonts w:ascii="Cambria Math" w:eastAsiaTheme="minorEastAsia" w:hAnsi="Cambria Math"/>
-                          <w:i/>
-                          <w:szCs w:val="21"/>
-                        </w:rPr>
-                      </m:ctrlPr>
-                    </m:dPr>
-                    <m:e>
-                      <m:r>
-                        <w:rPr>
-                          <w:rFonts w:ascii="Cambria Math" w:eastAsiaTheme="minorEastAsia" w:hAnsi="Cambria Math"/>
-                          <w:szCs w:val="21"/>
-                        </w:rPr>
-                        <m:t>k</m:t>
-                      </m:r>
-                    </m:e>
-                  </m:d>
-                  <m:r>
-                    <w:rPr>
-                      <w:rFonts w:ascii="Cambria Math" w:eastAsiaTheme="minorEastAsia" w:hAnsi="Cambria Math"/>
-                      <w:szCs w:val="21"/>
-                    </w:rPr>
-                    <m:t>,</m:t>
-                  </m:r>
-                  <m:sSub>
-                    <m:sSubPr>
-                      <m:ctrlPr>
-                        <w:rPr>
-                          <w:rFonts w:ascii="Cambria Math" w:eastAsiaTheme="minorEastAsia" w:hAnsi="Cambria Math"/>
-                          <w:i/>
-                          <w:szCs w:val="21"/>
-                        </w:rPr>
-                      </m:ctrlPr>
-                    </m:sSubPr>
-                    <m:e>
-                      <m:r>
-                        <w:rPr>
-                          <w:rFonts w:ascii="Cambria Math" w:eastAsiaTheme="minorEastAsia" w:hAnsi="Cambria Math"/>
-                          <w:szCs w:val="21"/>
-                        </w:rPr>
-                        <m:t>h</m:t>
-                      </m:r>
-                    </m:e>
-                    <m:sub>
-                      <m:r>
-                        <w:rPr>
-                          <w:rFonts w:ascii="Cambria Math" w:eastAsiaTheme="minorEastAsia" w:hAnsi="Cambria Math"/>
-                          <w:szCs w:val="21"/>
-                        </w:rPr>
-                        <m:t>0</m:t>
-                      </m:r>
-                    </m:sub>
-                  </m:sSub>
-                  <m:d>
-                    <m:dPr>
-                      <m:ctrlPr>
-                        <w:rPr>
-                          <w:rFonts w:ascii="Cambria Math" w:eastAsiaTheme="minorEastAsia" w:hAnsi="Cambria Math"/>
-                          <w:i/>
-                          <w:szCs w:val="21"/>
-                        </w:rPr>
-                      </m:ctrlPr>
-                    </m:dPr>
-                    <m:e>
-                      <m:r>
-                        <w:rPr>
-                          <w:rFonts w:ascii="Cambria Math" w:eastAsiaTheme="minorEastAsia" w:hAnsi="Cambria Math"/>
-                          <w:szCs w:val="21"/>
-                        </w:rPr>
-                        <m:t>2n-k</m:t>
-                      </m:r>
-                    </m:e>
-                  </m:d>
-                  <m:r>
-                    <w:rPr>
-                      <w:rFonts w:ascii="Cambria Math" w:eastAsiaTheme="minorEastAsia" w:hAnsi="Cambria Math"/>
-                      <w:szCs w:val="21"/>
-                    </w:rPr>
-                    <m:t>&gt;=</m:t>
-                  </m:r>
-                  <m:r>
-                    <w:rPr>
-                      <w:rFonts w:ascii="Cambria Math" w:eastAsiaTheme="minorEastAsia" w:hAnsi="Cambria Math"/>
-                      <w:szCs w:val="21"/>
-                    </w:rPr>
-                    <m:t>0</m:t>
-                  </m:r>
-                </m:e>
-              </m:eqArr>
+              </m:d>
             </m:e>
-          </m:d>
-        </m:oMath>
-      </m:oMathPara>
-    </w:p>
-    <w:p>
-      <w:pPr>
-        <w:ind w:firstLine="420"/>
-        <w:rPr>
-          <w:rFonts w:asciiTheme="minorEastAsia" w:eastAsiaTheme="minorEastAsia" w:hAnsiTheme="minorEastAsia"/>
-          <w:szCs w:val="21"/>
-        </w:rPr>
-      </w:pPr>
-      <w:r>
-        <w:rPr>
-          <w:rFonts w:asciiTheme="minorEastAsia" w:eastAsiaTheme="minorEastAsia" w:hAnsiTheme="minorEastAsia" w:hint="eastAsia"/>
-          <w:szCs w:val="21"/>
-        </w:rPr>
-        <w:t>结合两个性质有</w:t>
-      </w:r>
-    </w:p>
-    <w:p>
-      <w:pPr>
-        <w:ind w:firstLine="420"/>
-        <w:rPr>
-          <w:rFonts w:asciiTheme="minorEastAsia" w:eastAsiaTheme="minorEastAsia" w:hAnsiTheme="minorEastAsia" w:hint="eastAsia"/>
-          <w:szCs w:val="21"/>
-        </w:rPr>
-      </w:pPr>
-      <m:oMathPara>
-        <m:oMath>
-          <m:d>
-            <m:dPr>
-              <m:begChr m:val="{"/>
-              <m:endChr m:val=""/>
+            <m:sup>
+              <m:r>
+                <w:rPr>
+                  <w:rFonts w:ascii="Cambria Math" w:eastAsiaTheme="minorEastAsia" w:hAnsi="Cambria Math"/>
+                  <w:szCs w:val="21"/>
+                </w:rPr>
+                <m:t>n+1</m:t>
+              </m:r>
+            </m:sup>
+          </m:sSup>
+          <m:sSub>
+            <m:sSubPr>
               <m:ctrlPr>
                 <w:rPr>
                   <w:rFonts w:ascii="Cambria Math" w:eastAsiaTheme="minorEastAsia" w:hAnsi="Cambria Math"/>
                   <w:i/>
+                  <w:iCs/>
                   <w:szCs w:val="21"/>
                 </w:rPr>
               </m:ctrlPr>
-            </m:dPr>
+            </m:sSubPr>
             <m:e>
-              <m:eqArr>
-                <m:eqArrPr>
-                  <m:ctrlPr>
-                    <w:rPr>
-                      <w:rFonts w:ascii="Cambria Math" w:eastAsiaTheme="minorEastAsia" w:hAnsi="Cambria Math"/>
-                      <w:i/>
-                      <w:szCs w:val="21"/>
-                    </w:rPr>
-                  </m:ctrlPr>
-                </m:eqArrPr>
-                <m:e>
-                  <m:r>
-                    <w:rPr>
-                      <w:rFonts w:ascii="Cambria Math" w:eastAsiaTheme="minorEastAsia" w:hAnsi="Cambria Math"/>
-                      <w:szCs w:val="21"/>
-                    </w:rPr>
-                    <m:t>&lt;</m:t>
-                  </m:r>
-                  <m:sSup>
-                    <m:sSupPr>
-                      <m:ctrlPr>
-                        <w:rPr>
-                          <w:rFonts w:ascii="Cambria Math" w:eastAsiaTheme="minorEastAsia" w:hAnsi="Cambria Math"/>
-                          <w:i/>
-                          <w:szCs w:val="21"/>
-                        </w:rPr>
-                      </m:ctrlPr>
-                    </m:sSupPr>
-                    <m:e>
-                      <m:d>
-                        <m:dPr>
-                          <m:ctrlPr>
-                            <w:rPr>
-                              <w:rFonts w:ascii="Cambria Math" w:eastAsiaTheme="minorEastAsia" w:hAnsi="Cambria Math"/>
-                              <w:i/>
-                              <w:szCs w:val="21"/>
-                            </w:rPr>
-                          </m:ctrlPr>
-                        </m:dPr>
-                        <m:e>
-                          <m:r>
-                            <w:rPr>
-                              <w:rFonts w:ascii="Cambria Math" w:eastAsiaTheme="minorEastAsia" w:hAnsi="Cambria Math"/>
-                              <w:szCs w:val="21"/>
-                            </w:rPr>
-                            <m:t>-1</m:t>
-                          </m:r>
-                        </m:e>
-                      </m:d>
-                    </m:e>
-                    <m:sup>
-                      <m:r>
-                        <w:rPr>
-                          <w:rFonts w:ascii="Cambria Math" w:eastAsiaTheme="minorEastAsia" w:hAnsi="Cambria Math"/>
-                          <w:szCs w:val="21"/>
-                        </w:rPr>
-                        <m:t>n</m:t>
-                      </m:r>
-                    </m:sup>
-                  </m:sSup>
-                  <m:sSub>
-                    <m:sSubPr>
-                      <m:ctrlPr>
-                        <w:rPr>
-                          <w:rFonts w:ascii="Cambria Math" w:eastAsiaTheme="minorEastAsia" w:hAnsi="Cambria Math"/>
-                          <w:i/>
-                          <w:szCs w:val="21"/>
-                        </w:rPr>
-                      </m:ctrlPr>
-                    </m:sSubPr>
-                    <m:e>
-                      <m:r>
-                        <w:rPr>
-                          <w:rFonts w:ascii="Cambria Math" w:eastAsiaTheme="minorEastAsia" w:hAnsi="Cambria Math"/>
-                          <w:szCs w:val="21"/>
-                        </w:rPr>
-                        <m:t>h</m:t>
-                      </m:r>
-                    </m:e>
-                    <m:sub>
-                      <m:r>
-                        <w:rPr>
-                          <w:rFonts w:ascii="Cambria Math" w:eastAsiaTheme="minorEastAsia" w:hAnsi="Cambria Math"/>
-                          <w:szCs w:val="21"/>
-                        </w:rPr>
-                        <m:t>1</m:t>
-                      </m:r>
-                    </m:sub>
-                  </m:sSub>
-                  <m:d>
-                    <m:dPr>
-                      <m:ctrlPr>
-                        <w:rPr>
-                          <w:rFonts w:ascii="Cambria Math" w:eastAsiaTheme="minorEastAsia" w:hAnsi="Cambria Math"/>
-                          <w:i/>
-                          <w:szCs w:val="21"/>
-                        </w:rPr>
-                      </m:ctrlPr>
-                    </m:dPr>
-                    <m:e>
-                      <m:r>
-                        <w:rPr>
-                          <w:rFonts w:ascii="Cambria Math" w:eastAsiaTheme="minorEastAsia" w:hAnsi="Cambria Math"/>
-                          <w:szCs w:val="21"/>
-                        </w:rPr>
-                        <m:t>n</m:t>
-                      </m:r>
-                    </m:e>
-                  </m:d>
-                  <m:r>
-                    <w:rPr>
-                      <w:rFonts w:ascii="Cambria Math" w:eastAsiaTheme="minorEastAsia" w:hAnsi="Cambria Math"/>
-                      <w:szCs w:val="21"/>
-                    </w:rPr>
-                    <m:t>,</m:t>
-                  </m:r>
-                  <m:sSub>
-                    <m:sSubPr>
-                      <m:ctrlPr>
-                        <w:rPr>
-                          <w:rFonts w:ascii="Cambria Math" w:eastAsiaTheme="minorEastAsia" w:hAnsi="Cambria Math"/>
-                          <w:i/>
-                          <w:szCs w:val="21"/>
-                        </w:rPr>
-                      </m:ctrlPr>
-                    </m:sSubPr>
-                    <m:e>
-                      <m:r>
-                        <w:rPr>
-                          <w:rFonts w:ascii="Cambria Math" w:eastAsiaTheme="minorEastAsia" w:hAnsi="Cambria Math"/>
-                          <w:szCs w:val="21"/>
-                        </w:rPr>
-                        <m:t>h</m:t>
-                      </m:r>
-                    </m:e>
-                    <m:sub>
-                      <m:r>
-                        <w:rPr>
-                          <w:rFonts w:ascii="Cambria Math" w:eastAsiaTheme="minorEastAsia" w:hAnsi="Cambria Math"/>
-                          <w:szCs w:val="21"/>
-                        </w:rPr>
-                        <m:t>0</m:t>
-                      </m:r>
-                    </m:sub>
-                  </m:sSub>
-                  <m:d>
-                    <m:dPr>
-                      <m:ctrlPr>
-                        <w:rPr>
-                          <w:rFonts w:ascii="Cambria Math" w:eastAsiaTheme="minorEastAsia" w:hAnsi="Cambria Math"/>
-                          <w:i/>
-                          <w:szCs w:val="21"/>
-                        </w:rPr>
-                      </m:ctrlPr>
-                    </m:dPr>
-                    <m:e>
-                      <m:r>
-                        <w:rPr>
-                          <w:rFonts w:ascii="Cambria Math" w:eastAsiaTheme="minorEastAsia" w:hAnsi="Cambria Math"/>
-                          <w:szCs w:val="21"/>
-                        </w:rPr>
-                        <m:t>2n-k</m:t>
-                      </m:r>
-                    </m:e>
-                  </m:d>
-                  <m:r>
-                    <w:rPr>
-                      <w:rFonts w:ascii="Cambria Math" w:eastAsiaTheme="minorEastAsia" w:hAnsi="Cambria Math"/>
-                      <w:szCs w:val="21"/>
-                    </w:rPr>
-                    <m:t>&gt;=δ(n)</m:t>
-                  </m:r>
-                </m:e>
-                <m:e>
-                  <m:r>
-                    <w:rPr>
-                      <w:rFonts w:ascii="Cambria Math" w:eastAsiaTheme="minorEastAsia" w:hAnsi="Cambria Math"/>
-                      <w:szCs w:val="21"/>
-                    </w:rPr>
-                    <m:t>&lt;</m:t>
-                  </m:r>
-                  <m:sSup>
-                    <m:sSupPr>
-                      <m:ctrlPr>
-                        <w:rPr>
-                          <w:rFonts w:ascii="Cambria Math" w:eastAsiaTheme="minorEastAsia" w:hAnsi="Cambria Math"/>
-                          <w:i/>
-                          <w:szCs w:val="21"/>
-                        </w:rPr>
-                      </m:ctrlPr>
-                    </m:sSupPr>
-                    <m:e>
-                      <m:d>
-                        <m:dPr>
-                          <m:ctrlPr>
-                            <w:rPr>
-                              <w:rFonts w:ascii="Cambria Math" w:eastAsiaTheme="minorEastAsia" w:hAnsi="Cambria Math"/>
-                              <w:i/>
-                              <w:szCs w:val="21"/>
-                            </w:rPr>
-                          </m:ctrlPr>
-                        </m:dPr>
-                        <m:e>
-                          <m:r>
-                            <w:rPr>
-                              <w:rFonts w:ascii="Cambria Math" w:eastAsiaTheme="minorEastAsia" w:hAnsi="Cambria Math"/>
-                              <w:szCs w:val="21"/>
-                            </w:rPr>
-                            <m:t>-1</m:t>
-                          </m:r>
-                        </m:e>
-                      </m:d>
-                    </m:e>
-                    <m:sup>
-                      <m:r>
-                        <w:rPr>
-                          <w:rFonts w:ascii="Cambria Math" w:eastAsiaTheme="minorEastAsia" w:hAnsi="Cambria Math"/>
-                          <w:szCs w:val="21"/>
-                        </w:rPr>
-                        <m:t>n+1</m:t>
-                      </m:r>
-                    </m:sup>
-                  </m:sSup>
-                  <m:sSub>
-                    <m:sSubPr>
-                      <m:ctrlPr>
-                        <w:rPr>
-                          <w:rFonts w:ascii="Cambria Math" w:eastAsiaTheme="minorEastAsia" w:hAnsi="Cambria Math"/>
-                          <w:i/>
-                          <w:szCs w:val="21"/>
-                        </w:rPr>
-                      </m:ctrlPr>
-                    </m:sSubPr>
-                    <m:e>
-                      <m:r>
-                        <w:rPr>
-                          <w:rFonts w:ascii="Cambria Math" w:eastAsiaTheme="minorEastAsia" w:hAnsi="Cambria Math"/>
-                          <w:szCs w:val="21"/>
-                        </w:rPr>
-                        <m:t>h</m:t>
-                      </m:r>
-                    </m:e>
-                    <m:sub>
-                      <m:r>
-                        <w:rPr>
-                          <w:rFonts w:ascii="Cambria Math" w:eastAsiaTheme="minorEastAsia" w:hAnsi="Cambria Math"/>
-                          <w:szCs w:val="21"/>
-                        </w:rPr>
-                        <m:t>0</m:t>
-                      </m:r>
-                    </m:sub>
-                  </m:sSub>
-                  <m:d>
-                    <m:dPr>
-                      <m:ctrlPr>
-                        <w:rPr>
-                          <w:rFonts w:ascii="Cambria Math" w:eastAsiaTheme="minorEastAsia" w:hAnsi="Cambria Math"/>
-                          <w:i/>
-                          <w:szCs w:val="21"/>
-                        </w:rPr>
-                      </m:ctrlPr>
-                    </m:dPr>
-                    <m:e>
-                      <m:r>
-                        <w:rPr>
-                          <w:rFonts w:ascii="Cambria Math" w:eastAsiaTheme="minorEastAsia" w:hAnsi="Cambria Math"/>
-                          <w:szCs w:val="21"/>
-                        </w:rPr>
-                        <m:t>n</m:t>
-                      </m:r>
-                    </m:e>
-                  </m:d>
-                  <m:r>
-                    <w:rPr>
-                      <w:rFonts w:ascii="Cambria Math" w:eastAsiaTheme="minorEastAsia" w:hAnsi="Cambria Math"/>
-                      <w:szCs w:val="21"/>
-                    </w:rPr>
-                    <m:t>,</m:t>
-                  </m:r>
-                  <m:sSub>
-                    <m:sSubPr>
-                      <m:ctrlPr>
-                        <w:rPr>
-                          <w:rFonts w:ascii="Cambria Math" w:eastAsiaTheme="minorEastAsia" w:hAnsi="Cambria Math"/>
-                          <w:i/>
-                          <w:szCs w:val="21"/>
-                        </w:rPr>
-                      </m:ctrlPr>
-                    </m:sSubPr>
-                    <m:e>
-                      <m:r>
-                        <w:rPr>
-                          <w:rFonts w:ascii="Cambria Math" w:eastAsiaTheme="minorEastAsia" w:hAnsi="Cambria Math"/>
-                          <w:szCs w:val="21"/>
-                        </w:rPr>
-                        <m:t>h</m:t>
-                      </m:r>
-                    </m:e>
-                    <m:sub>
-                      <m:r>
-                        <w:rPr>
-                          <w:rFonts w:ascii="Cambria Math" w:eastAsiaTheme="minorEastAsia" w:hAnsi="Cambria Math"/>
-                          <w:szCs w:val="21"/>
-                        </w:rPr>
-                        <m:t>1</m:t>
-                      </m:r>
-                    </m:sub>
-                  </m:sSub>
-                  <m:d>
-                    <m:dPr>
-                      <m:ctrlPr>
-                        <w:rPr>
-                          <w:rFonts w:ascii="Cambria Math" w:eastAsiaTheme="minorEastAsia" w:hAnsi="Cambria Math"/>
-                          <w:i/>
-                          <w:szCs w:val="21"/>
-                        </w:rPr>
-                      </m:ctrlPr>
-                    </m:dPr>
-                    <m:e>
-                      <m:r>
-                        <w:rPr>
-                          <w:rFonts w:ascii="Cambria Math" w:eastAsiaTheme="minorEastAsia" w:hAnsi="Cambria Math"/>
-                          <w:szCs w:val="21"/>
-                        </w:rPr>
-                        <m:t>2n-k</m:t>
-                      </m:r>
-                    </m:e>
-                  </m:d>
-                  <m:r>
-                    <w:rPr>
-                      <w:rFonts w:ascii="Cambria Math" w:eastAsiaTheme="minorEastAsia" w:hAnsi="Cambria Math"/>
-                      <w:szCs w:val="21"/>
-                    </w:rPr>
-                    <m:t>&gt;=δ(n)</m:t>
-                  </m:r>
-                </m:e>
-              </m:eqArr>
+              <m:r>
+                <w:rPr>
+                  <w:rFonts w:ascii="Cambria Math" w:eastAsiaTheme="minorEastAsia" w:hAnsi="Cambria Math"/>
+                  <w:szCs w:val="21"/>
+                </w:rPr>
+                <m:t>h</m:t>
+              </m:r>
             </m:e>
-          </m:d>
+            <m:sub>
+              <m:r>
+                <w:rPr>
+                  <w:rFonts w:ascii="Cambria Math" w:eastAsiaTheme="minorEastAsia" w:hAnsi="Cambria Math"/>
+                  <w:szCs w:val="21"/>
+                </w:rPr>
+                <m:t>0</m:t>
+              </m:r>
+            </m:sub>
+          </m:sSub>
+          <m:r>
+            <w:rPr>
+              <w:rFonts w:ascii="Cambria Math" w:eastAsiaTheme="minorEastAsia" w:hAnsi="Cambria Math"/>
+              <w:szCs w:val="21"/>
+            </w:rPr>
+            <m:t>(2K-1-n)</m:t>
+          </m:r>
         </m:oMath>
       </m:oMathPara>
     </w:p>
@@ -1707,7 +2075,7 @@
     <w:lsdException w:name="Table Web 2" w:semiHidden="1" w:unhideWhenUsed="1"/>
     <w:lsdException w:name="Table Web 3" w:semiHidden="1" w:unhideWhenUsed="1"/>
     <w:lsdException w:name="Balloon Text" w:semiHidden="1" w:unhideWhenUsed="1"/>
-    <w:lsdException w:name="Table Grid" w:semiHidden="1" w:uiPriority="59" w:unhideWhenUsed="1"/>
+    <w:lsdException w:name="Table Grid" w:uiPriority="59"/>
     <w:lsdException w:name="Table Theme" w:semiHidden="1" w:unhideWhenUsed="1"/>
     <w:lsdException w:name="Placeholder Text" w:semiHidden="1"/>
     <w:lsdException w:name="No Spacing" w:uiPriority="1" w:qFormat="1"/>
